--- a/Robotics/ReportRobotics.docx
+++ b/Robotics/ReportRobotics.docx
@@ -1260,6 +1260,19 @@
       </w:r>
     </w:p>
     <w:p/>
+    <w:p>
+      <w:r>
+        <w:t xml:space="preserve">This project is designing a robot that moves </w:t>
+      </w:r>
+      <w:proofErr w:type="gramStart"/>
+      <w:r>
+        <w:t>… .</w:t>
+      </w:r>
+      <w:proofErr w:type="gramEnd"/>
+      <w:r>
+        <w:t xml:space="preserve"> The issue is that in its task environments there is an obstacle to avoid. This project shows the theory and implementation of this case.</w:t>
+      </w:r>
+    </w:p>
     <w:p/>
     <w:p>
       <w:pPr>
@@ -1281,11 +1294,7 @@
         <w:t>Implementation</w:t>
       </w:r>
     </w:p>
-    <w:p>
-      <w:pPr>
-        <w:pStyle w:val="berschrift1"/>
-      </w:pPr>
-    </w:p>
+    <w:p/>
     <w:p>
       <w:pPr>
         <w:pStyle w:val="berschrift1"/>
@@ -2591,9 +2600,10 @@
   <w:style w:type="paragraph" w:default="1" w:styleId="Standard">
     <w:name w:val="Normal"/>
     <w:qFormat/>
-    <w:rsid w:val="007F0E30"/>
+    <w:rsid w:val="007C35D4"/>
     <w:pPr>
       <w:widowControl/>
+      <w:spacing w:before="120" w:after="120"/>
       <w:jc w:val="both"/>
     </w:pPr>
     <w:rPr>
@@ -2675,7 +2685,7 @@
     <w:next w:val="Textbody"/>
     <w:pPr>
       <w:keepNext/>
-      <w:spacing w:before="240" w:after="120"/>
+      <w:spacing w:before="240"/>
     </w:pPr>
     <w:rPr>
       <w:rFonts w:ascii="FreeSans" w:eastAsia="Noto Sans CJK SC Regular" w:hAnsi="FreeSans" w:cs="Lohit Devanagari"/>
@@ -2703,7 +2713,6 @@
     <w:basedOn w:val="Standard"/>
     <w:pPr>
       <w:suppressLineNumbers/>
-      <w:spacing w:before="120" w:after="120"/>
     </w:pPr>
     <w:rPr>
       <w:rFonts w:ascii="FreeSans" w:eastAsia="FreeSans" w:hAnsi="FreeSans" w:cs="Lohit Devanagari"/>
